--- a/w2d2/lab.docx
+++ b/w2d2/lab.docx
@@ -16,7 +16,15 @@
     </w:p>
     <w:p>
       <w:r>
-        <w:t>-bucket is created according to the maximum value in the array, there could be many more wasted bucket space(when the input array elements are not consecutive) which increases the running  time every time the bucket is scanned .</w:t>
+        <w:t xml:space="preserve">-bucket is created according to the maximum value in the array, there could be many more wasted bucket </w:t>
+      </w:r>
+      <w:proofErr w:type="gramStart"/>
+      <w:r>
+        <w:t>space(</w:t>
+      </w:r>
+      <w:proofErr w:type="gramEnd"/>
+      <w:r>
+        <w:t>when the input array elements are not consecutive) which increases the running  time every time the bucket is scanned .</w:t>
       </w:r>
     </w:p>
     <w:p>
@@ -29,12 +37,22 @@
     </w:p>
     <w:p>
       <w:r>
-        <w:t>Radix=9;</w:t>
-      </w:r>
+        <w:t>Radix=</w:t>
+      </w:r>
+      <w:proofErr w:type="gramStart"/>
+      <w:r>
+        <w:t>9;</w:t>
+      </w:r>
+      <w:proofErr w:type="gramEnd"/>
     </w:p>
     <w:p>
-      <w:r>
-        <w:t>R[]</w:t>
+      <w:proofErr w:type="gramStart"/>
+      <w:r>
+        <w:t>R[</w:t>
+      </w:r>
+      <w:proofErr w:type="gramEnd"/>
+      <w:r>
+        <w:t>]</w:t>
       </w:r>
     </w:p>
     <w:tbl>
@@ -362,8 +380,13 @@
     </w:tbl>
     <w:p/>
     <w:p>
-      <w:r>
-        <w:t>Q[]</w:t>
+      <w:proofErr w:type="gramStart"/>
+      <w:r>
+        <w:t>Q[</w:t>
+      </w:r>
+      <w:proofErr w:type="gramEnd"/>
+      <w:r>
+        <w:t>]</w:t>
       </w:r>
     </w:p>
     <w:tbl>
@@ -752,9 +775,138 @@
         <w:t>}</w:t>
       </w:r>
     </w:p>
+    <w:p/>
     <w:p>
       <w:r>
         <w:t>3.</w:t>
+      </w:r>
+    </w:p>
+    <w:p>
+      <w:r>
+        <w:t xml:space="preserve">Algorithm </w:t>
+      </w:r>
+      <w:proofErr w:type="spellStart"/>
+      <w:proofErr w:type="gramStart"/>
+      <w:r>
+        <w:t>FindUnique</w:t>
+      </w:r>
+      <w:proofErr w:type="spellEnd"/>
+      <w:r>
+        <w:t>(</w:t>
+      </w:r>
+      <w:proofErr w:type="gramEnd"/>
+      <w:r>
+        <w:t>list, range)</w:t>
+      </w:r>
+    </w:p>
+    <w:p>
+      <w:r>
+        <w:t>Input - list of integers and range of the integers</w:t>
+      </w:r>
+    </w:p>
+    <w:p>
+      <w:r>
+        <w:t>Output – find the unique element</w:t>
+      </w:r>
+    </w:p>
+    <w:p>
+      <w:r>
+        <w:t xml:space="preserve">n </w:t>
+      </w:r>
+      <w:r>
+        <w:sym w:font="Wingdings" w:char="F0DF"/>
+      </w:r>
+      <w:r>
+        <w:t>list of elements</w:t>
+      </w:r>
+    </w:p>
+    <w:p>
+      <w:r>
+        <w:t xml:space="preserve">Bucket </w:t>
+      </w:r>
+      <w:r>
+        <w:sym w:font="Wingdings" w:char="F0DF"/>
+      </w:r>
+      <w:r>
+        <w:t xml:space="preserve"> </w:t>
+      </w:r>
+      <w:r>
+        <w:t xml:space="preserve">list </w:t>
+      </w:r>
+      <w:r>
+        <w:t>of 3n-1 spaces, to store frequency of elements, each set to 0</w:t>
+      </w:r>
+    </w:p>
+    <w:p>
+      <w:r>
+        <w:t xml:space="preserve">For </w:t>
+      </w:r>
+      <w:proofErr w:type="spellStart"/>
+      <w:r>
+        <w:t>i</w:t>
+      </w:r>
+      <w:proofErr w:type="spellEnd"/>
+      <w:r>
+        <w:t xml:space="preserve"> </w:t>
+      </w:r>
+      <w:r>
+        <w:sym w:font="Wingdings" w:char="F0DF"/>
+      </w:r>
+      <w:r>
+        <w:t xml:space="preserve"> 0 to n</w:t>
+      </w:r>
+    </w:p>
+    <w:p>
+      <w:r>
+        <w:t xml:space="preserve">   Bucket[list[</w:t>
+      </w:r>
+      <w:proofErr w:type="spellStart"/>
+      <w:r>
+        <w:t>i</w:t>
+      </w:r>
+      <w:proofErr w:type="spellEnd"/>
+      <w:proofErr w:type="gramStart"/>
+      <w:r>
+        <w:t>]]+</w:t>
+      </w:r>
+      <w:proofErr w:type="gramEnd"/>
+      <w:r>
+        <w:t>1</w:t>
+      </w:r>
+    </w:p>
+    <w:p>
+      <w:r>
+        <w:t xml:space="preserve">For j </w:t>
+      </w:r>
+      <w:r>
+        <w:sym w:font="Wingdings" w:char="F0DF"/>
+      </w:r>
+      <w:r>
+        <w:t xml:space="preserve"> 0 to 3n-1</w:t>
+      </w:r>
+    </w:p>
+    <w:p>
+      <w:r>
+        <w:t xml:space="preserve">   If Bucket[j] equal to 1 then </w:t>
+      </w:r>
+      <w:proofErr w:type="gramStart"/>
+      <w:r>
+        <w:t>return  j</w:t>
+      </w:r>
+      <w:proofErr w:type="gramEnd"/>
+    </w:p>
+    <w:p/>
+    <w:p>
+      <w:r>
+        <w:t xml:space="preserve">It is O(n) because its bucket search and range is </w:t>
+      </w:r>
+      <w:proofErr w:type="gramStart"/>
+      <w:r>
+        <w:t>not  n</w:t>
+      </w:r>
+      <w:proofErr w:type="gramEnd"/>
+      <w:r>
+        <w:t>^2 (range is 3n-1)</w:t>
       </w:r>
     </w:p>
     <w:sectPr>
@@ -987,6 +1139,7 @@
     <w:lsdException w:name="HTML Sample" w:semiHidden="1" w:unhideWhenUsed="1"/>
     <w:lsdException w:name="HTML Typewriter" w:semiHidden="1" w:unhideWhenUsed="1"/>
     <w:lsdException w:name="HTML Variable" w:semiHidden="1" w:unhideWhenUsed="1"/>
+    <w:lsdException w:name="Normal Table" w:semiHidden="1" w:unhideWhenUsed="1"/>
     <w:lsdException w:name="annotation subject" w:semiHidden="1" w:unhideWhenUsed="1"/>
     <w:lsdException w:name="No List" w:semiHidden="1" w:unhideWhenUsed="1"/>
     <w:lsdException w:name="Outline List 1" w:semiHidden="1" w:unhideWhenUsed="1"/>
@@ -1033,8 +1186,10 @@
     <w:lsdException w:name="Table Subtle 2" w:semiHidden="1" w:unhideWhenUsed="1"/>
     <w:lsdException w:name="Table Web 1" w:semiHidden="1" w:unhideWhenUsed="1"/>
     <w:lsdException w:name="Table Web 2" w:semiHidden="1" w:unhideWhenUsed="1"/>
+    <w:lsdException w:name="Table Web 3" w:semiHidden="1" w:unhideWhenUsed="1"/>
     <w:lsdException w:name="Balloon Text" w:semiHidden="1" w:unhideWhenUsed="1"/>
     <w:lsdException w:name="Table Grid" w:uiPriority="39"/>
+    <w:lsdException w:name="Table Theme" w:semiHidden="1" w:unhideWhenUsed="1"/>
     <w:lsdException w:name="Placeholder Text" w:semiHidden="1"/>
     <w:lsdException w:name="No Spacing" w:uiPriority="1" w:qFormat="1"/>
     <w:lsdException w:name="Light Shading" w:uiPriority="60"/>

--- a/w2d2/lab.docx
+++ b/w2d2/lab.docx
@@ -16,15 +16,7 @@
     </w:p>
     <w:p>
       <w:r>
-        <w:t xml:space="preserve">-bucket is created according to the maximum value in the array, there could be many more wasted bucket </w:t>
-      </w:r>
-      <w:proofErr w:type="gramStart"/>
-      <w:r>
-        <w:t>space(</w:t>
-      </w:r>
-      <w:proofErr w:type="gramEnd"/>
-      <w:r>
-        <w:t>when the input array elements are not consecutive) which increases the running  time every time the bucket is scanned .</w:t>
+        <w:t>-bucket is created according to the maximum value in the array, there could be many more wasted bucket space(when the input array elements are not consecutive) which increases the running  time every time the bucket is scanned .</w:t>
       </w:r>
     </w:p>
     <w:p>
@@ -37,22 +29,12 @@
     </w:p>
     <w:p>
       <w:r>
-        <w:t>Radix=</w:t>
-      </w:r>
-      <w:proofErr w:type="gramStart"/>
-      <w:r>
-        <w:t>9;</w:t>
-      </w:r>
-      <w:proofErr w:type="gramEnd"/>
+        <w:t>Radix=9;</w:t>
+      </w:r>
     </w:p>
     <w:p>
-      <w:proofErr w:type="gramStart"/>
-      <w:r>
-        <w:t>R[</w:t>
-      </w:r>
-      <w:proofErr w:type="gramEnd"/>
-      <w:r>
-        <w:t>]</w:t>
+      <w:r>
+        <w:t>R[]</w:t>
       </w:r>
     </w:p>
     <w:tbl>
@@ -380,13 +362,8 @@
     </w:tbl>
     <w:p/>
     <w:p>
-      <w:proofErr w:type="gramStart"/>
-      <w:r>
-        <w:t>Q[</w:t>
-      </w:r>
-      <w:proofErr w:type="gramEnd"/>
-      <w:r>
-        <w:t>]</w:t>
+      <w:r>
+        <w:t>Q[]</w:t>
       </w:r>
     </w:p>
     <w:tbl>
@@ -786,17 +763,12 @@
         <w:t xml:space="preserve">Algorithm </w:t>
       </w:r>
       <w:proofErr w:type="spellStart"/>
-      <w:proofErr w:type="gramStart"/>
       <w:r>
         <w:t>FindUnique</w:t>
       </w:r>
       <w:proofErr w:type="spellEnd"/>
       <w:r>
-        <w:t>(</w:t>
-      </w:r>
-      <w:proofErr w:type="gramEnd"/>
-      <w:r>
-        <w:t>list, range)</w:t>
+        <w:t>(list, range)</w:t>
       </w:r>
     </w:p>
     <w:p>
@@ -828,13 +800,7 @@
         <w:sym w:font="Wingdings" w:char="F0DF"/>
       </w:r>
       <w:r>
-        <w:t xml:space="preserve"> </w:t>
-      </w:r>
-      <w:r>
-        <w:t xml:space="preserve">list </w:t>
-      </w:r>
-      <w:r>
-        <w:t>of 3n-1 spaces, to store frequency of elements, each set to 0</w:t>
+        <w:t xml:space="preserve"> list of 3n-1 spaces, to store frequency of elements, each set to 0</w:t>
       </w:r>
     </w:p>
     <w:p>
@@ -865,13 +831,8 @@
         <w:t>i</w:t>
       </w:r>
       <w:proofErr w:type="spellEnd"/>
-      <w:proofErr w:type="gramStart"/>
-      <w:r>
-        <w:t>]]+</w:t>
-      </w:r>
-      <w:proofErr w:type="gramEnd"/>
-      <w:r>
-        <w:t>1</w:t>
+      <w:r>
+        <w:t>]]+1</w:t>
       </w:r>
     </w:p>
     <w:p>
@@ -887,26 +848,34 @@
     </w:p>
     <w:p>
       <w:r>
-        <w:t xml:space="preserve">   If Bucket[j] equal to 1 then </w:t>
-      </w:r>
-      <w:proofErr w:type="gramStart"/>
-      <w:r>
-        <w:t>return  j</w:t>
-      </w:r>
-      <w:proofErr w:type="gramEnd"/>
+        <w:t xml:space="preserve">   If Bucket[</w:t>
+      </w:r>
+      <w:r>
+        <w:t>list[</w:t>
+      </w:r>
+      <w:r>
+        <w:t>j</w:t>
+      </w:r>
+      <w:r>
+        <w:t>]</w:t>
+      </w:r>
+      <w:r>
+        <w:t xml:space="preserve">] equal to 1 then return </w:t>
+      </w:r>
+      <w:r>
+        <w:t xml:space="preserve">list [ </w:t>
+      </w:r>
+      <w:r>
+        <w:t>j</w:t>
+      </w:r>
+      <w:r>
+        <w:t xml:space="preserve"> ]</w:t>
+      </w:r>
     </w:p>
     <w:p/>
     <w:p>
       <w:r>
-        <w:t xml:space="preserve">It is O(n) because its bucket search and range is </w:t>
-      </w:r>
-      <w:proofErr w:type="gramStart"/>
-      <w:r>
-        <w:t>not  n</w:t>
-      </w:r>
-      <w:proofErr w:type="gramEnd"/>
-      <w:r>
-        <w:t>^2 (range is 3n-1)</w:t>
+        <w:t>It is O(n) because its bucket search and range is not  n^2 (range is 3n-1)</w:t>
       </w:r>
     </w:p>
     <w:sectPr>
